--- a/技术/java/IO.docx
+++ b/技术/java/IO.docx
@@ -297,8 +297,38 @@
         </w:rPr>
         <w:t>文件读写完成之后一定要关闭</w:t>
       </w:r>
+    </w:p>
+    <w:p>
+      <w:pPr>
+        <w:rPr>
+          <w:rFonts w:hint="eastAsia"/>
+          <w:lang w:val="en-US" w:eastAsia="zh-CN"/>
+        </w:rPr>
+      </w:pPr>
+    </w:p>
+    <w:p>
+      <w:pPr>
+        <w:rPr>
+          <w:rFonts w:hint="eastAsia"/>
+          <w:lang w:val="en-US" w:eastAsia="zh-CN"/>
+        </w:rPr>
+      </w:pPr>
+      <w:r>
+        <w:rPr>
+          <w:rFonts w:hint="eastAsia"/>
+          <w:lang w:val="en-US" w:eastAsia="zh-CN"/>
+        </w:rPr>
+        <w:t>（居然还没有关于文件路径的内容</w:t>
+      </w:r>
       <w:bookmarkStart w:id="0" w:name="_GoBack"/>
       <w:bookmarkEnd w:id="0"/>
+      <w:r>
+        <w:rPr>
+          <w:rFonts w:hint="eastAsia"/>
+          <w:lang w:val="en-US" w:eastAsia="zh-CN"/>
+        </w:rPr>
+        <w:t>）</w:t>
+      </w:r>
     </w:p>
     <w:sectPr>
       <w:pgSz w:w="11906" w:h="16838"/>
